--- a/relatorio2.docx
+++ b/relatorio2.docx
@@ -149,6 +149,9 @@
     <w:p>
       <w:pPr>
         <w:pStyle w:val="Abstract"/>
+        <w:rPr>
+          <w:lang w:val="en-US"/>
+        </w:rPr>
       </w:pPr>
       <w:r>
         <w:rPr>
@@ -160,7 +163,16 @@
         <w:t xml:space="preserve"> </w:t>
       </w:r>
       <w:r>
-        <w:t>[PREENCHER AQUI]</w:t>
+        <w:rPr>
+          <w:lang w:val="en-US"/>
+        </w:rPr>
+        <w:t>This report aims to study and understand the AES block cipher and two of its modes of operation - CBC and CTR - resulting in the implementation of a program to encrypt and decipher the sample data provided in the statement of work 2</w:t>
+      </w:r>
+      <w:r>
+        <w:rPr>
+          <w:lang w:val="en-US"/>
+        </w:rPr>
+        <w:t>.</w:t>
       </w:r>
     </w:p>
     <w:p>
@@ -210,7 +222,10 @@
         <w:t xml:space="preserve"> </w:t>
       </w:r>
       <w:r>
-        <w:t>fornecidos no enunciado do trabalho 2.</w:t>
+        <w:t>fornecidos no enunciado do trabalho 2</w:t>
+      </w:r>
+      <w:r>
+        <w:t>.</w:t>
       </w:r>
     </w:p>
     <w:p>
@@ -241,7 +256,13 @@
         <w:t>t</w:t>
       </w:r>
       <w:r>
-        <w:t xml:space="preserve">rabalho da disciplina de Segurança de Sistema </w:t>
+        <w:t>rabalho da disciplina de Segurança de Sistema</w:t>
+      </w:r>
+      <w:r>
+        <w:t>s</w:t>
+      </w:r>
+      <w:r>
+        <w:t xml:space="preserve"> </w:t>
       </w:r>
       <w:r>
         <w:t xml:space="preserve">consiste na implementação de um programa capaz </w:t>
@@ -329,12 +350,37 @@
       <w:r>
         <w:t>AES (</w:t>
       </w:r>
+      <w:proofErr w:type="spellStart"/>
       <w:r>
         <w:rPr>
           <w:i/>
           <w:iCs/>
         </w:rPr>
-        <w:t>Advanced Encryption Standard</w:t>
+        <w:t>Advanced</w:t>
+      </w:r>
+      <w:proofErr w:type="spellEnd"/>
+      <w:r>
+        <w:rPr>
+          <w:i/>
+          <w:iCs/>
+        </w:rPr>
+        <w:t xml:space="preserve"> </w:t>
+      </w:r>
+      <w:proofErr w:type="spellStart"/>
+      <w:r>
+        <w:rPr>
+          <w:i/>
+          <w:iCs/>
+        </w:rPr>
+        <w:t>Encryption</w:t>
+      </w:r>
+      <w:proofErr w:type="spellEnd"/>
+      <w:r>
+        <w:rPr>
+          <w:i/>
+          <w:iCs/>
+        </w:rPr>
+        <w:t xml:space="preserve"> Standard</w:t>
       </w:r>
       <w:r>
         <w:t>)</w:t>
@@ -448,7 +494,25 @@
         <w:t xml:space="preserve">, quando isto ocorrer, o modo de operação selecionado irá </w:t>
       </w:r>
       <w:r>
-        <w:t>preencher o bloco com os bits necessários para que possa ser cifrado pelo AES.</w:t>
+        <w:t>preencher o bloco com os bits necessários para que possa ser cifrado pelo AES</w:t>
+      </w:r>
+      <w:r>
+        <w:t xml:space="preserve"> (</w:t>
+      </w:r>
+      <w:proofErr w:type="spellStart"/>
+      <w:r>
+        <w:rPr>
+          <w:i/>
+          <w:iCs/>
+        </w:rPr>
+        <w:t>padding</w:t>
+      </w:r>
+      <w:proofErr w:type="spellEnd"/>
+      <w:r>
+        <w:t>)</w:t>
+      </w:r>
+      <w:r>
+        <w:t>.</w:t>
       </w:r>
       <w:r>
         <w:t xml:space="preserve"> Os diferentes modos de operação </w:t>
@@ -463,16 +527,29 @@
         <w:t>uma melhor performance</w:t>
       </w:r>
       <w:r>
-        <w:t xml:space="preserve"> na decifração com a paralelização desta etapa. A maioria dos modos de operação necessita de in vetor de inicialização (IV)</w:t>
-      </w:r>
-      <w:r>
-        <w:t xml:space="preserve"> que não precisa ser secreto, mas que nunca deve ser utilizado com a mesma chave para não fornecer informações </w:t>
-      </w:r>
-      <w:r>
-        <w:t xml:space="preserve">a respeito da chave </w:t>
-      </w:r>
-      <w:r>
-        <w:t xml:space="preserve">utilizada. </w:t>
+        <w:t xml:space="preserve"> na decifração com a paralelização desta etapa. A maioria dos modos de operação necessita de </w:t>
+      </w:r>
+      <w:r>
+        <w:t>um</w:t>
+      </w:r>
+      <w:r>
+        <w:t xml:space="preserve"> vetor de inicialização (IV)</w:t>
+      </w:r>
+      <w:r>
+        <w:t xml:space="preserve"> que não precisa ser secreto, mas que nunca deve ser utilizado com a </w:t>
+      </w:r>
+      <w:r>
+        <w:lastRenderedPageBreak/>
+        <w:t xml:space="preserve">mesma chave para não fornecer informações </w:t>
+      </w:r>
+      <w:r>
+        <w:t xml:space="preserve">a respeito </w:t>
+      </w:r>
+      <w:r>
+        <w:t>dela</w:t>
+      </w:r>
+      <w:r>
+        <w:t xml:space="preserve">. </w:t>
       </w:r>
       <w:r>
         <w:t xml:space="preserve">Os modos de operações abordados </w:t>
@@ -492,40 +569,66 @@
         <w:pStyle w:val="Ttulo2"/>
       </w:pPr>
       <w:r>
-        <w:lastRenderedPageBreak/>
         <w:t>3.1. CBC</w:t>
       </w:r>
       <w:r>
         <w:t xml:space="preserve"> (</w:t>
       </w:r>
+      <w:proofErr w:type="spellStart"/>
       <w:r>
         <w:rPr>
           <w:i/>
           <w:iCs/>
         </w:rPr>
-        <w:t>Cipher Bloc</w:t>
-      </w:r>
+        <w:t>Cipher</w:t>
+      </w:r>
+      <w:proofErr w:type="spellEnd"/>
       <w:r>
         <w:rPr>
           <w:i/>
           <w:iCs/>
         </w:rPr>
-        <w:t>k</w:t>
-      </w:r>
+        <w:t xml:space="preserve"> </w:t>
+      </w:r>
+      <w:proofErr w:type="spellStart"/>
       <w:r>
         <w:rPr>
           <w:i/>
           <w:iCs/>
         </w:rPr>
-        <w:t xml:space="preserve"> Chaining</w:t>
-      </w:r>
+        <w:t>Bloc</w:t>
+      </w:r>
+      <w:r>
+        <w:rPr>
+          <w:i/>
+          <w:iCs/>
+        </w:rPr>
+        <w:t>k</w:t>
+      </w:r>
+      <w:proofErr w:type="spellEnd"/>
+      <w:r>
+        <w:rPr>
+          <w:i/>
+          <w:iCs/>
+        </w:rPr>
+        <w:t xml:space="preserve"> </w:t>
+      </w:r>
+      <w:proofErr w:type="spellStart"/>
+      <w:r>
+        <w:rPr>
+          <w:i/>
+          <w:iCs/>
+        </w:rPr>
+        <w:t>Chaining</w:t>
+      </w:r>
+      <w:proofErr w:type="spellEnd"/>
       <w:r>
         <w:t>)</w:t>
       </w:r>
     </w:p>
     <w:p>
       <w:r>
-        <w:t>O CBC utilizado o</w:t>
+        <w:t>O CBC utiliza o</w:t>
       </w:r>
       <w:r>
         <w:t xml:space="preserve"> bloco cifrado anterior para gerar o novo bloco cifrado, através da operação </w:t>
@@ -566,6 +669,7 @@
       <w:r>
         <w:t xml:space="preserve">Neste modo de operação, a técnica de </w:t>
       </w:r>
+      <w:proofErr w:type="spellStart"/>
       <w:r>
         <w:rPr>
           <w:i/>
@@ -573,6 +677,7 @@
         </w:rPr>
         <w:t>padding</w:t>
       </w:r>
+      <w:proofErr w:type="spellEnd"/>
       <w:r>
         <w:t xml:space="preserve"> utilizado para completar o </w:t>
       </w:r>
@@ -607,26 +712,22 @@
         <w:pStyle w:val="Legenda"/>
       </w:pPr>
       <w:r>
-        <w:t>Tabe</w:t>
-      </w:r>
-      <w:r>
-        <w:t>la</w:t>
-      </w:r>
-      <w:r>
-        <w:t xml:space="preserve"> 1. </w:t>
-      </w:r>
-      <w:r>
-        <w:t>Exemplo de preenchimento d</w:t>
-      </w:r>
-      <w:r>
-        <w:t xml:space="preserve">o </w:t>
-      </w:r>
+        <w:t xml:space="preserve">Tabela 1. Exemplo de </w:t>
+      </w:r>
+      <w:proofErr w:type="spellStart"/>
       <w:r>
         <w:rPr>
           <w:i/>
           <w:iCs/>
         </w:rPr>
         <w:t>padding</w:t>
+      </w:r>
+      <w:proofErr w:type="spellEnd"/>
+      <w:r>
+        <w:t xml:space="preserve"> </w:t>
+      </w:r>
+      <w:r>
+        <w:t>do CBC</w:t>
       </w:r>
     </w:p>
     <w:tbl>
@@ -839,8 +940,77 @@
               <w:jc w:val="left"/>
             </w:pPr>
             <w:r>
-              <w:t>A A A A A A A A A A</w:t>
+              <w:t xml:space="preserve">A </w:t>
             </w:r>
+            <w:proofErr w:type="spellStart"/>
+            <w:r>
+              <w:t>A</w:t>
+            </w:r>
+            <w:proofErr w:type="spellEnd"/>
+            <w:r>
+              <w:t xml:space="preserve"> </w:t>
+            </w:r>
+            <w:proofErr w:type="spellStart"/>
+            <w:r>
+              <w:t>A</w:t>
+            </w:r>
+            <w:proofErr w:type="spellEnd"/>
+            <w:r>
+              <w:t xml:space="preserve"> </w:t>
+            </w:r>
+            <w:proofErr w:type="spellStart"/>
+            <w:r>
+              <w:t>A</w:t>
+            </w:r>
+            <w:proofErr w:type="spellEnd"/>
+            <w:r>
+              <w:t xml:space="preserve"> </w:t>
+            </w:r>
+            <w:proofErr w:type="spellStart"/>
+            <w:r>
+              <w:t>A</w:t>
+            </w:r>
+            <w:proofErr w:type="spellEnd"/>
+            <w:r>
+              <w:t xml:space="preserve"> </w:t>
+            </w:r>
+            <w:proofErr w:type="spellStart"/>
+            <w:r>
+              <w:t>A</w:t>
+            </w:r>
+            <w:proofErr w:type="spellEnd"/>
+            <w:r>
+              <w:t xml:space="preserve"> </w:t>
+            </w:r>
+            <w:proofErr w:type="spellStart"/>
+            <w:r>
+              <w:t>A</w:t>
+            </w:r>
+            <w:proofErr w:type="spellEnd"/>
+            <w:r>
+              <w:t xml:space="preserve"> </w:t>
+            </w:r>
+            <w:proofErr w:type="spellStart"/>
+            <w:r>
+              <w:t>A</w:t>
+            </w:r>
+            <w:proofErr w:type="spellEnd"/>
+            <w:r>
+              <w:t xml:space="preserve"> </w:t>
+            </w:r>
+            <w:proofErr w:type="spellStart"/>
+            <w:r>
+              <w:t>A</w:t>
+            </w:r>
+            <w:proofErr w:type="spellEnd"/>
+            <w:r>
+              <w:t xml:space="preserve"> </w:t>
+            </w:r>
+            <w:proofErr w:type="spellStart"/>
+            <w:r>
+              <w:t>A</w:t>
+            </w:r>
+            <w:proofErr w:type="spellEnd"/>
           </w:p>
         </w:tc>
       </w:tr>
@@ -855,13 +1025,22 @@
       <w:r>
         <w:t xml:space="preserve"> (</w:t>
       </w:r>
+      <w:proofErr w:type="spellStart"/>
       <w:r>
         <w:rPr>
           <w:i/>
           <w:iCs/>
         </w:rPr>
-        <w:t>Counter Mode</w:t>
-      </w:r>
+        <w:t>Counte</w:t>
+      </w:r>
+      <w:r>
+        <w:rPr>
+          <w:i/>
+          <w:iCs/>
+        </w:rPr>
+        <w:t>r</w:t>
+      </w:r>
+      <w:proofErr w:type="spellEnd"/>
       <w:r>
         <w:t>)</w:t>
       </w:r>
@@ -877,7 +1056,13 @@
         <w:t xml:space="preserve"> o resultado é cifrado e então </w:t>
       </w:r>
       <w:r>
-        <w:t xml:space="preserve">é feita uma operação de ou-exclusivo com o bloco a ser cifrado. </w:t>
+        <w:t>é feita uma operação de ou-exclusivo</w:t>
+      </w:r>
+      <w:r>
+        <w:t xml:space="preserve"> (XOR)</w:t>
+      </w:r>
+      <w:r>
+        <w:t xml:space="preserve"> com o bloco a ser cifrado. </w:t>
       </w:r>
       <w:r>
         <w:t xml:space="preserve">O contador pode ser uma função, desde que ela </w:t>
@@ -903,15 +1088,9 @@
         <w:pStyle w:val="Ttulo1"/>
       </w:pPr>
       <w:r>
-        <w:rPr>
-          <w:lang w:val="en-US"/>
-        </w:rPr>
         <w:t>4</w:t>
       </w:r>
       <w:r>
-        <w:rPr>
-          <w:lang w:val="en-US"/>
-        </w:rPr>
         <w:t xml:space="preserve">. </w:t>
       </w:r>
       <w:r>
@@ -934,6 +1113,7 @@
       <w:r>
         <w:t xml:space="preserve">foi utilizada a classe </w:t>
       </w:r>
+      <w:proofErr w:type="spellStart"/>
       <w:r>
         <w:rPr>
           <w:i/>
@@ -941,6 +1121,7 @@
         </w:rPr>
         <w:t>Cipher</w:t>
       </w:r>
+      <w:proofErr w:type="spellEnd"/>
       <w:r>
         <w:t xml:space="preserve"> do</w:t>
       </w:r>
@@ -950,9 +1131,13 @@
       <w:r>
         <w:t xml:space="preserve"> </w:t>
       </w:r>
+      <w:proofErr w:type="spellStart"/>
+      <w:proofErr w:type="gramStart"/>
       <w:r>
         <w:t>javax.crypto</w:t>
       </w:r>
+      <w:proofErr w:type="spellEnd"/>
+      <w:proofErr w:type="gramEnd"/>
       <w:r>
         <w:t xml:space="preserve"> disponibilizad</w:t>
       </w:r>
@@ -968,6 +1153,7 @@
       <w:r>
         <w:t xml:space="preserve"> Os casos de teste foram importados de um arquivo </w:t>
       </w:r>
+      <w:proofErr w:type="spellStart"/>
       <w:r>
         <w:rPr>
           <w:i/>
@@ -975,6 +1161,7 @@
         </w:rPr>
         <w:t>Json</w:t>
       </w:r>
+      <w:proofErr w:type="spellEnd"/>
       <w:r>
         <w:t xml:space="preserve"> para a classe Tarefa</w:t>
       </w:r>
@@ -982,7 +1169,13 @@
         <w:t xml:space="preserve">, que possui </w:t>
       </w:r>
       <w:r>
-        <w:t>as propriedades necessárias para a execução do programa.</w:t>
+        <w:t xml:space="preserve">as propriedades necessárias para a </w:t>
+      </w:r>
+      <w:r>
+        <w:t>criptografia dos dados</w:t>
+      </w:r>
+      <w:r>
+        <w:t>.</w:t>
       </w:r>
       <w:r>
         <w:t xml:space="preserve"> </w:t>
@@ -1025,6 +1218,7 @@
       <w:r>
         <w:t xml:space="preserve">s </w:t>
       </w:r>
+      <w:proofErr w:type="spellStart"/>
       <w:r>
         <w:rPr>
           <w:i/>
@@ -1032,62 +1226,79 @@
         </w:rPr>
         <w:t>encrypt</w:t>
       </w:r>
+      <w:proofErr w:type="spellEnd"/>
       <w:r>
         <w:t xml:space="preserve"> e </w:t>
       </w:r>
       <w:bookmarkStart w:id="0" w:name="_Hlk39355035"/>
+      <w:proofErr w:type="spellStart"/>
       <w:r>
         <w:rPr>
           <w:i/>
           <w:iCs/>
         </w:rPr>
-        <w:t>de</w:t>
-      </w:r>
+        <w:t>decrypt</w:t>
+      </w:r>
+      <w:proofErr w:type="spellEnd"/>
+      <w:r>
+        <w:t xml:space="preserve"> </w:t>
+      </w:r>
+      <w:bookmarkEnd w:id="0"/>
+      <w:r>
+        <w:t>para cifrar e decifrar respectivamente.</w:t>
+      </w:r>
+      <w:r>
+        <w:t xml:space="preserve"> Ambos os métodos recebem como parâmetro um texto</w:t>
+      </w:r>
+      <w:r>
+        <w:t>.</w:t>
+      </w:r>
+      <w:r>
+        <w:t xml:space="preserve"> O método </w:t>
+      </w:r>
+      <w:proofErr w:type="spellStart"/>
       <w:r>
         <w:rPr>
           <w:i/>
           <w:iCs/>
         </w:rPr>
-        <w:t>crypt</w:t>
-      </w:r>
+        <w:t>encrypt</w:t>
+      </w:r>
+      <w:proofErr w:type="spellEnd"/>
       <w:r>
         <w:t xml:space="preserve"> </w:t>
       </w:r>
-      <w:bookmarkEnd w:id="0"/>
-      <w:r>
-        <w:t>para cifrar e decifrar respectivamente.</w:t>
-      </w:r>
-      <w:r>
-        <w:t xml:space="preserve"> Ambos os métodos recebem como parâmetro um texto</w:t>
-      </w:r>
-      <w:r>
-        <w:t>.</w:t>
-      </w:r>
-      <w:r>
-        <w:t xml:space="preserve"> O método </w:t>
-      </w:r>
+      <w:r>
+        <w:t xml:space="preserve">espera receber um texto claro com o vetor de inicialização </w:t>
+      </w:r>
+      <w:r>
+        <w:t>anexado antes a frente da mensagem.</w:t>
+      </w:r>
+      <w:r>
+        <w:t xml:space="preserve"> Ele faz a </w:t>
+      </w:r>
+      <w:r>
+        <w:t xml:space="preserve">identificação deste vetor e inicializa a classe </w:t>
+      </w:r>
+      <w:proofErr w:type="spellStart"/>
       <w:r>
         <w:rPr>
           <w:i/>
           <w:iCs/>
         </w:rPr>
-        <w:t>encrypt</w:t>
-      </w:r>
+        <w:t>Cipher</w:t>
+      </w:r>
+      <w:proofErr w:type="spellEnd"/>
       <w:r>
         <w:t xml:space="preserve"> </w:t>
       </w:r>
       <w:r>
-        <w:t xml:space="preserve">espera receber um texto claro com o vetor de inicialização </w:t>
-      </w:r>
-      <w:r>
-        <w:t>anexado antes a frente da mensagem.</w:t>
-      </w:r>
-      <w:r>
-        <w:t xml:space="preserve"> Ele faz a </w:t>
-      </w:r>
-      <w:r>
-        <w:t xml:space="preserve">identificação deste vetor e inicializa a classe </w:t>
-      </w:r>
+        <w:t>com o modo de operação, a chave informada e o vetor de inicialização</w:t>
+      </w:r>
+      <w:r>
+        <w:t xml:space="preserve">. A classe </w:t>
+      </w:r>
+      <w:proofErr w:type="spellStart"/>
       <w:r>
         <w:rPr>
           <w:i/>
@@ -1095,52 +1306,41 @@
         </w:rPr>
         <w:t>Cipher</w:t>
       </w:r>
-      <w:r>
-        <w:t xml:space="preserve"> </w:t>
-      </w:r>
-      <w:r>
-        <w:t>com o modo de operação, a chave informada e o vetor de inicialização</w:t>
-      </w:r>
-      <w:r>
-        <w:t xml:space="preserve">. A classe </w:t>
-      </w:r>
+      <w:proofErr w:type="spellEnd"/>
+      <w:r>
+        <w:t xml:space="preserve"> cifra o texto claro e retorna o texto cifrado. O método </w:t>
+      </w:r>
+      <w:proofErr w:type="spellStart"/>
       <w:r>
         <w:rPr>
           <w:i/>
           <w:iCs/>
         </w:rPr>
-        <w:t>Cipher</w:t>
-      </w:r>
-      <w:r>
-        <w:t xml:space="preserve"> cifra o texto claro e retorna o texto cifrado. O método </w:t>
-      </w:r>
+        <w:t>decrypt</w:t>
+      </w:r>
+      <w:proofErr w:type="spellEnd"/>
+      <w:r>
+        <w:t xml:space="preserve"> </w:t>
+      </w:r>
+      <w:r>
+        <w:t xml:space="preserve">funciona de forma semelhante ao </w:t>
+      </w:r>
+      <w:proofErr w:type="spellStart"/>
       <w:r>
         <w:rPr>
           <w:i/>
           <w:iCs/>
         </w:rPr>
-        <w:t>decrypt</w:t>
-      </w:r>
-      <w:r>
-        <w:t xml:space="preserve"> </w:t>
-      </w:r>
-      <w:r>
-        <w:t xml:space="preserve">funciona de forma semelhante ao </w:t>
+        <w:t>en</w:t>
       </w:r>
       <w:r>
         <w:rPr>
           <w:i/>
           <w:iCs/>
         </w:rPr>
-        <w:t>en</w:t>
-      </w:r>
-      <w:r>
-        <w:rPr>
-          <w:i/>
-          <w:iCs/>
-        </w:rPr>
         <w:t>crypt</w:t>
       </w:r>
+      <w:proofErr w:type="spellEnd"/>
       <w:r>
         <w:t xml:space="preserve">, </w:t>
       </w:r>
@@ -1158,46 +1358,37 @@
       </w:r>
       <w:r>
         <w:t xml:space="preserve"> da mensagem.</w:t>
-      </w:r>
-    </w:p>
-    <w:p>
-      <w:r>
-        <w:tab/>
-        <w:t xml:space="preserve">O programa </w:t>
-      </w:r>
-      <w:r>
-        <w:t xml:space="preserve">gerado é executado via linha de comando, podendo ser interativo ou automático, caso seja passado algum argumento via linha de comando, este argumento será tratado como o número do caso de teste a ser executado. Se nenhum argumento for </w:t>
-      </w:r>
-      <w:r>
-        <w:lastRenderedPageBreak/>
-        <w:t xml:space="preserve">informado, o programa irá mostrar </w:t>
-      </w:r>
-      <w:r>
-        <w:t xml:space="preserve">as opções de testes e esperar que o usuário informe uma opção. Após </w:t>
-      </w:r>
-      <w:r>
-        <w:t>o programa irá retornar o</w:t>
-      </w:r>
-      <w:r>
-        <w:t xml:space="preserve"> resultado a operação selecionada.</w:t>
       </w:r>
       <w:bookmarkStart w:id="1" w:name="_GoBack"/>
       <w:bookmarkEnd w:id="1"/>
     </w:p>
     <w:p>
+      <w:r>
+        <w:lastRenderedPageBreak/>
+        <w:tab/>
+        <w:t xml:space="preserve">O programa </w:t>
+      </w:r>
+      <w:r>
+        <w:t xml:space="preserve">gerado é executado via linha de comando, podendo ser interativo ou automático, caso seja passado algum argumento via linha de comando, este argumento será tratado como o número do caso de teste a ser executado. Se nenhum argumento for informado, o programa irá mostrar </w:t>
+      </w:r>
+      <w:r>
+        <w:t xml:space="preserve">as opções de testes e esperar que o usuário informe uma opção. Após </w:t>
+      </w:r>
+      <w:r>
+        <w:t>o programa irá retornar o</w:t>
+      </w:r>
+      <w:r>
+        <w:t xml:space="preserve"> resultado a operação selecionada.</w:t>
+      </w:r>
+    </w:p>
+    <w:p>
       <w:pPr>
         <w:pStyle w:val="Ttulo1"/>
       </w:pPr>
       <w:r>
-        <w:rPr>
-          <w:lang w:val="en-US"/>
-        </w:rPr>
         <w:t>5</w:t>
       </w:r>
       <w:r>
-        <w:rPr>
-          <w:lang w:val="en-US"/>
-        </w:rPr>
         <w:t xml:space="preserve">. </w:t>
       </w:r>
       <w:r>
@@ -1283,7 +1474,21 @@
         <w:rPr>
           <w:lang w:val="en-US"/>
         </w:rPr>
-        <w:t>Always avoid the two time pad!</w:t>
+        <w:t xml:space="preserve">Always avoid the </w:t>
+      </w:r>
+      <w:proofErr w:type="gramStart"/>
+      <w:r>
+        <w:rPr>
+          <w:lang w:val="en-US"/>
+        </w:rPr>
+        <w:t>two time</w:t>
+      </w:r>
+      <w:proofErr w:type="gramEnd"/>
+      <w:r>
+        <w:rPr>
+          <w:lang w:val="en-US"/>
+        </w:rPr>
+        <w:t xml:space="preserve"> pad!</w:t>
       </w:r>
     </w:p>
     <w:p>
@@ -1342,10 +1547,7 @@
         <w:t xml:space="preserve"> </w:t>
       </w:r>
       <w:r>
-        <w:t>AES_T2</w:t>
-      </w:r>
-      <w:r>
-        <w:t xml:space="preserve">. </w:t>
+        <w:t xml:space="preserve">AES_T2. </w:t>
       </w:r>
       <w:hyperlink r:id="rId14" w:history="1">
         <w:r>
@@ -1526,8 +1728,23 @@
       <w:jc w:val="right"/>
     </w:pPr>
     <w:r>
-      <w:t>S. Sandri, J. Stolfi, L.Velho</w:t>
+      <w:t xml:space="preserve">S. </w:t>
     </w:r>
+    <w:proofErr w:type="spellStart"/>
+    <w:r>
+      <w:t>Sandri</w:t>
+    </w:r>
+    <w:proofErr w:type="spellEnd"/>
+    <w:r>
+      <w:t xml:space="preserve">, J. Stolfi, </w:t>
+    </w:r>
+    <w:proofErr w:type="spellStart"/>
+    <w:proofErr w:type="gramStart"/>
+    <w:r>
+      <w:t>L.Velho</w:t>
+    </w:r>
+    <w:proofErr w:type="spellEnd"/>
+    <w:proofErr w:type="gramEnd"/>
   </w:p>
 </w:hdr>
 </file>
@@ -1579,8 +1796,23 @@
       <w:jc w:val="right"/>
     </w:pPr>
     <w:r>
-      <w:t>S. Sandri, J. Stolfi, L.Velho</w:t>
+      <w:t xml:space="preserve">S. </w:t>
     </w:r>
+    <w:proofErr w:type="spellStart"/>
+    <w:r>
+      <w:t>Sandri</w:t>
+    </w:r>
+    <w:proofErr w:type="spellEnd"/>
+    <w:r>
+      <w:t xml:space="preserve">, J. Stolfi, </w:t>
+    </w:r>
+    <w:proofErr w:type="spellStart"/>
+    <w:proofErr w:type="gramStart"/>
+    <w:r>
+      <w:t>L.Velho</w:t>
+    </w:r>
+    <w:proofErr w:type="spellEnd"/>
+    <w:proofErr w:type="gramEnd"/>
   </w:p>
   <w:p/>
 </w:hdr>
@@ -3055,18 +3287,18 @@
 </file>
 
 <file path=customXml/item1.xml><?xml version="1.0" encoding="utf-8"?>
-<p:properties xmlns:p="http://schemas.microsoft.com/office/2006/metadata/properties" xmlns:xsi="http://www.w3.org/2001/XMLSchema-instance" xmlns:pc="http://schemas.microsoft.com/office/infopath/2007/PartnerControls">
-  <documentManagement/>
-</p:properties>
-</file>
-
-<file path=customXml/item2.xml><?xml version="1.0" encoding="utf-8"?>
 <?mso-contentType ?>
 <FormTemplates xmlns="http://schemas.microsoft.com/sharepoint/v3/contenttype/forms">
   <Display>DocumentLibraryForm</Display>
   <Edit>DocumentLibraryForm</Edit>
   <New>DocumentLibraryForm</New>
 </FormTemplates>
+</file>
+
+<file path=customXml/item2.xml><?xml version="1.0" encoding="utf-8"?>
+<p:properties xmlns:p="http://schemas.microsoft.com/office/2006/metadata/properties" xmlns:xsi="http://www.w3.org/2001/XMLSchema-instance" xmlns:pc="http://schemas.microsoft.com/office/infopath/2007/PartnerControls">
+  <documentManagement/>
+</p:properties>
 </file>
 
 <file path=customXml/item3.xml><?xml version="1.0" encoding="utf-8"?>
@@ -3254,18 +3486,18 @@
 </file>
 
 <file path=customXml/itemProps1.xml><?xml version="1.0" encoding="utf-8"?>
-<ds:datastoreItem xmlns:ds="http://schemas.openxmlformats.org/officeDocument/2006/customXml" ds:itemID="{3A66B1B1-FCAE-4FE6-AF09-A030A2C100CC}">
+<ds:datastoreItem xmlns:ds="http://schemas.openxmlformats.org/officeDocument/2006/customXml" ds:itemID="{B4E817F9-E2A0-4045-84B3-D0C4A5AE8A47}">
   <ds:schemaRefs>
-    <ds:schemaRef ds:uri="http://schemas.microsoft.com/office/2006/metadata/properties"/>
-    <ds:schemaRef ds:uri="http://schemas.microsoft.com/office/infopath/2007/PartnerControls"/>
+    <ds:schemaRef ds:uri="http://schemas.microsoft.com/sharepoint/v3/contenttype/forms"/>
   </ds:schemaRefs>
 </ds:datastoreItem>
 </file>
 
 <file path=customXml/itemProps2.xml><?xml version="1.0" encoding="utf-8"?>
-<ds:datastoreItem xmlns:ds="http://schemas.openxmlformats.org/officeDocument/2006/customXml" ds:itemID="{B4E817F9-E2A0-4045-84B3-D0C4A5AE8A47}">
+<ds:datastoreItem xmlns:ds="http://schemas.openxmlformats.org/officeDocument/2006/customXml" ds:itemID="{3A66B1B1-FCAE-4FE6-AF09-A030A2C100CC}">
   <ds:schemaRefs>
-    <ds:schemaRef ds:uri="http://schemas.microsoft.com/sharepoint/v3/contenttype/forms"/>
+    <ds:schemaRef ds:uri="http://schemas.microsoft.com/office/2006/metadata/properties"/>
+    <ds:schemaRef ds:uri="http://schemas.microsoft.com/office/infopath/2007/PartnerControls"/>
   </ds:schemaRefs>
 </ds:datastoreItem>
 </file>
